--- a/הוראות הפעלה.docx
+++ b/הוראות הפעלה.docx
@@ -61,7 +61,131 @@
           <w:szCs w:val="28"/>
           <w:rtl/>
         </w:rPr>
-        <w:t xml:space="preserve">תחילה, </w:t>
+        <w:t>תחילה,</w:t>
+      </w:r>
+      <w:r>
+        <w:rPr>
+          <w:rFonts w:ascii="Segoe UI" w:hAnsi="Segoe UI" w:cs="Segoe UI" w:hint="cs"/>
+          <w:sz w:val="28"/>
+          <w:szCs w:val="28"/>
+          <w:rtl/>
+        </w:rPr>
+        <w:t xml:space="preserve"> אם זו פעם ראשונה שהתוכנה רצה על המחשב, ודאו שיש לכן את תוכנת </w:t>
+      </w:r>
+      <w:r>
+        <w:rPr>
+          <w:rFonts w:ascii="Segoe UI" w:hAnsi="Segoe UI" w:cs="Segoe UI"/>
+          <w:sz w:val="28"/>
+          <w:szCs w:val="28"/>
+        </w:rPr>
+        <w:t>python</w:t>
+      </w:r>
+      <w:r>
+        <w:rPr>
+          <w:rFonts w:ascii="Segoe UI" w:hAnsi="Segoe UI" w:cs="Segoe UI" w:hint="cs"/>
+          <w:sz w:val="28"/>
+          <w:szCs w:val="28"/>
+          <w:rtl/>
+        </w:rPr>
+        <w:t xml:space="preserve"> ב </w:t>
+      </w:r>
+      <w:proofErr w:type="spellStart"/>
+      <w:r>
+        <w:rPr>
+          <w:rFonts w:ascii="Segoe UI" w:hAnsi="Segoe UI" w:cs="Segoe UI"/>
+          <w:sz w:val="28"/>
+          <w:szCs w:val="28"/>
+        </w:rPr>
+        <w:t>vsCode</w:t>
+      </w:r>
+      <w:proofErr w:type="spellEnd"/>
+      <w:r>
+        <w:rPr>
+          <w:rFonts w:ascii="Segoe UI" w:hAnsi="Segoe UI" w:cs="Segoe UI" w:hint="cs"/>
+          <w:sz w:val="28"/>
+          <w:szCs w:val="28"/>
+          <w:rtl/>
+        </w:rPr>
+        <w:t xml:space="preserve"> או מותקנת על המחשב.</w:t>
+      </w:r>
+      <w:r>
+        <w:rPr>
+          <w:rFonts w:ascii="Segoe UI" w:hAnsi="Segoe UI" w:cs="Segoe UI" w:hint="cs"/>
+          <w:sz w:val="28"/>
+          <w:szCs w:val="28"/>
+          <w:rtl/>
+        </w:rPr>
+        <w:t xml:space="preserve"> </w:t>
+      </w:r>
+      <w:r>
+        <w:rPr>
+          <w:rFonts w:ascii="Segoe UI" w:hAnsi="Segoe UI" w:cs="Segoe UI" w:hint="cs"/>
+          <w:sz w:val="28"/>
+          <w:szCs w:val="28"/>
+          <w:rtl/>
+        </w:rPr>
+        <w:t xml:space="preserve">קישור להתקנה: </w:t>
+      </w:r>
+    </w:p>
+    <w:p>
+      <w:pPr>
+        <w:rPr>
+          <w:rFonts w:ascii="Segoe UI" w:hAnsi="Segoe UI" w:cs="Segoe UI" w:hint="cs"/>
+          <w:sz w:val="28"/>
+          <w:szCs w:val="28"/>
+          <w:rtl/>
+        </w:rPr>
+      </w:pPr>
+      <w:hyperlink r:id="rId4" w:history="1">
+        <w:r>
+          <w:rPr>
+            <w:rStyle w:val="Hyperlink"/>
+            <w:rFonts w:ascii="Segoe UI" w:hAnsi="Segoe UI" w:cs="Segoe UI"/>
+            <w:sz w:val="28"/>
+            <w:szCs w:val="28"/>
+          </w:rPr>
+          <w:t>https://www.python.org/ftp/python/3.12.0/python-3.12.0.exe</w:t>
+        </w:r>
+      </w:hyperlink>
+      <w:r>
+        <w:rPr>
+          <w:rFonts w:ascii="Segoe UI" w:hAnsi="Segoe UI" w:cs="Segoe UI" w:hint="cs"/>
+          <w:sz w:val="28"/>
+          <w:szCs w:val="28"/>
+          <w:rtl/>
+        </w:rPr>
+        <w:t xml:space="preserve"> </w:t>
+      </w:r>
+    </w:p>
+    <w:p>
+      <w:pPr>
+        <w:rPr>
+          <w:rFonts w:ascii="Segoe UI" w:hAnsi="Segoe UI" w:cs="Segoe UI"/>
+          <w:sz w:val="28"/>
+          <w:szCs w:val="28"/>
+          <w:rtl/>
+        </w:rPr>
+      </w:pPr>
+      <w:bookmarkStart w:id="0" w:name="_GoBack"/>
+      <w:bookmarkEnd w:id="0"/>
+    </w:p>
+    <w:p>
+      <w:pPr>
+        <w:rPr>
+          <w:rFonts w:ascii="Segoe UI" w:hAnsi="Segoe UI" w:cs="Segoe UI"/>
+          <w:sz w:val="28"/>
+          <w:szCs w:val="28"/>
+          <w:rtl/>
+        </w:rPr>
+      </w:pPr>
+      <w:r>
+        <w:rPr>
+          <w:rFonts w:ascii="Segoe UI" w:hAnsi="Segoe UI" w:cs="Segoe UI" w:hint="cs"/>
+          <w:sz w:val="28"/>
+          <w:szCs w:val="28"/>
+          <w:rtl/>
+        </w:rPr>
+        <w:t xml:space="preserve">לאחר מכן, </w:t>
       </w:r>
       <w:r>
         <w:rPr>
@@ -268,6 +392,7 @@
       <w:r>
         <w:rPr>
           <w:rFonts w:ascii="Segoe UI" w:hAnsi="Segoe UI" w:cs="Segoe UI"/>
+          <w:noProof/>
           <w:sz w:val="28"/>
           <w:szCs w:val="28"/>
           <w:rtl/>
@@ -296,7 +421,7 @@
                     <pic:cNvPicPr/>
                   </pic:nvPicPr>
                   <pic:blipFill>
-                    <a:blip r:embed="rId4">
+                    <a:blip r:embed="rId5">
                       <a:extLst>
                         <a:ext uri="{28A0092B-C50C-407E-A947-70E740481C1C}">
                           <a14:useLocalDpi xmlns:a14="http://schemas.microsoft.com/office/drawing/2010/main" val="0"/>
@@ -472,6 +597,7 @@
       <w:r>
         <w:rPr>
           <w:rFonts w:ascii="Segoe UI" w:hAnsi="Segoe UI" w:cs="Segoe UI"/>
+          <w:noProof/>
           <w:sz w:val="28"/>
           <w:szCs w:val="28"/>
           <w:rtl/>
@@ -501,7 +627,7 @@
                     <pic:cNvPicPr/>
                   </pic:nvPicPr>
                   <pic:blipFill>
-                    <a:blip r:embed="rId5">
+                    <a:blip r:embed="rId6">
                       <a:extLst>
                         <a:ext uri="{28A0092B-C50C-407E-A947-70E740481C1C}">
                           <a14:useLocalDpi xmlns:a14="http://schemas.microsoft.com/office/drawing/2010/main" val="0"/>
@@ -783,6 +909,7 @@
       <w:r>
         <w:rPr>
           <w:rFonts w:ascii="Segoe UI" w:hAnsi="Segoe UI" w:cs="Segoe UI"/>
+          <w:noProof/>
           <w:sz w:val="28"/>
           <w:szCs w:val="28"/>
           <w:rtl/>
@@ -812,7 +939,7 @@
                     <pic:cNvPicPr/>
                   </pic:nvPicPr>
                   <pic:blipFill rotWithShape="1">
-                    <a:blip r:embed="rId6">
+                    <a:blip r:embed="rId7">
                       <a:extLst>
                         <a:ext uri="{28A0092B-C50C-407E-A947-70E740481C1C}">
                           <a14:useLocalDpi xmlns:a14="http://schemas.microsoft.com/office/drawing/2010/main" val="0"/>
@@ -858,18 +985,7 @@
           <w:szCs w:val="28"/>
           <w:rtl/>
         </w:rPr>
-        <w:t>אחרי שהקובץ נמצא בתיקיי</w:t>
-      </w:r>
-      <w:bookmarkStart w:id="0" w:name="_GoBack"/>
-      <w:bookmarkEnd w:id="0"/>
-      <w:r>
-        <w:rPr>
-          <w:rFonts w:ascii="Segoe UI" w:hAnsi="Segoe UI" w:cs="Segoe UI" w:hint="cs"/>
-          <w:sz w:val="28"/>
-          <w:szCs w:val="28"/>
-          <w:rtl/>
-        </w:rPr>
-        <w:t xml:space="preserve">ה, </w:t>
+        <w:t xml:space="preserve">אחרי שהקובץ נמצא בתיקייה, </w:t>
       </w:r>
       <w:r>
         <w:rPr>
@@ -1004,15 +1120,16 @@
     <w:p>
       <w:pPr>
         <w:rPr>
-          <w:rFonts w:ascii="Segoe UI" w:hAnsi="Segoe UI" w:cs="Segoe UI" w:hint="cs"/>
-          <w:sz w:val="28"/>
-          <w:szCs w:val="28"/>
-          <w:rtl/>
-        </w:rPr>
-      </w:pPr>
-      <w:r>
-        <w:rPr>
-          <w:rFonts w:ascii="Segoe UI" w:hAnsi="Segoe UI" w:cs="Segoe UI"/>
+          <w:rFonts w:ascii="Segoe UI" w:hAnsi="Segoe UI" w:cs="Segoe UI"/>
+          <w:sz w:val="28"/>
+          <w:szCs w:val="28"/>
+          <w:rtl/>
+        </w:rPr>
+      </w:pPr>
+      <w:r>
+        <w:rPr>
+          <w:rFonts w:ascii="Segoe UI" w:hAnsi="Segoe UI" w:cs="Segoe UI"/>
+          <w:noProof/>
           <w:sz w:val="28"/>
           <w:szCs w:val="28"/>
           <w:rtl/>
@@ -1033,7 +1150,7 @@
                     <pic:cNvPicPr/>
                   </pic:nvPicPr>
                   <pic:blipFill>
-                    <a:blip r:embed="rId7"/>
+                    <a:blip r:embed="rId8"/>
                     <a:stretch>
                       <a:fillRect/>
                     </a:stretch>
@@ -1490,6 +1607,17 @@
     <w:semiHidden/>
     <w:unhideWhenUsed/>
   </w:style>
+  <w:style w:type="character" w:styleId="Hyperlink">
+    <w:name w:val="Hyperlink"/>
+    <w:basedOn w:val="a0"/>
+    <w:uiPriority w:val="99"/>
+    <w:unhideWhenUsed/>
+    <w:rsid w:val="00994FBF"/>
+    <w:rPr>
+      <w:color w:val="0563C1" w:themeColor="hyperlink"/>
+      <w:u w:val="single"/>
+    </w:rPr>
+  </w:style>
 </w:styles>
 </file>
 

--- a/הוראות הפעלה.docx
+++ b/הוראות הפעלה.docx
@@ -61,131 +61,7 @@
           <w:szCs w:val="28"/>
           <w:rtl/>
         </w:rPr>
-        <w:t>תחילה,</w:t>
-      </w:r>
-      <w:r>
-        <w:rPr>
-          <w:rFonts w:ascii="Segoe UI" w:hAnsi="Segoe UI" w:cs="Segoe UI" w:hint="cs"/>
-          <w:sz w:val="28"/>
-          <w:szCs w:val="28"/>
-          <w:rtl/>
-        </w:rPr>
-        <w:t xml:space="preserve"> אם זו פעם ראשונה שהתוכנה רצה על המחשב, ודאו שיש לכן את תוכנת </w:t>
-      </w:r>
-      <w:r>
-        <w:rPr>
-          <w:rFonts w:ascii="Segoe UI" w:hAnsi="Segoe UI" w:cs="Segoe UI"/>
-          <w:sz w:val="28"/>
-          <w:szCs w:val="28"/>
-        </w:rPr>
-        <w:t>python</w:t>
-      </w:r>
-      <w:r>
-        <w:rPr>
-          <w:rFonts w:ascii="Segoe UI" w:hAnsi="Segoe UI" w:cs="Segoe UI" w:hint="cs"/>
-          <w:sz w:val="28"/>
-          <w:szCs w:val="28"/>
-          <w:rtl/>
-        </w:rPr>
-        <w:t xml:space="preserve"> ב </w:t>
-      </w:r>
-      <w:proofErr w:type="spellStart"/>
-      <w:r>
-        <w:rPr>
-          <w:rFonts w:ascii="Segoe UI" w:hAnsi="Segoe UI" w:cs="Segoe UI"/>
-          <w:sz w:val="28"/>
-          <w:szCs w:val="28"/>
-        </w:rPr>
-        <w:t>vsCode</w:t>
-      </w:r>
-      <w:proofErr w:type="spellEnd"/>
-      <w:r>
-        <w:rPr>
-          <w:rFonts w:ascii="Segoe UI" w:hAnsi="Segoe UI" w:cs="Segoe UI" w:hint="cs"/>
-          <w:sz w:val="28"/>
-          <w:szCs w:val="28"/>
-          <w:rtl/>
-        </w:rPr>
-        <w:t xml:space="preserve"> או מותקנת על המחשב.</w:t>
-      </w:r>
-      <w:r>
-        <w:rPr>
-          <w:rFonts w:ascii="Segoe UI" w:hAnsi="Segoe UI" w:cs="Segoe UI" w:hint="cs"/>
-          <w:sz w:val="28"/>
-          <w:szCs w:val="28"/>
-          <w:rtl/>
-        </w:rPr>
-        <w:t xml:space="preserve"> </w:t>
-      </w:r>
-      <w:r>
-        <w:rPr>
-          <w:rFonts w:ascii="Segoe UI" w:hAnsi="Segoe UI" w:cs="Segoe UI" w:hint="cs"/>
-          <w:sz w:val="28"/>
-          <w:szCs w:val="28"/>
-          <w:rtl/>
-        </w:rPr>
-        <w:t xml:space="preserve">קישור להתקנה: </w:t>
-      </w:r>
-    </w:p>
-    <w:p>
-      <w:pPr>
-        <w:rPr>
-          <w:rFonts w:ascii="Segoe UI" w:hAnsi="Segoe UI" w:cs="Segoe UI" w:hint="cs"/>
-          <w:sz w:val="28"/>
-          <w:szCs w:val="28"/>
-          <w:rtl/>
-        </w:rPr>
-      </w:pPr>
-      <w:hyperlink r:id="rId4" w:history="1">
-        <w:r>
-          <w:rPr>
-            <w:rStyle w:val="Hyperlink"/>
-            <w:rFonts w:ascii="Segoe UI" w:hAnsi="Segoe UI" w:cs="Segoe UI"/>
-            <w:sz w:val="28"/>
-            <w:szCs w:val="28"/>
-          </w:rPr>
-          <w:t>https://www.python.org/ftp/python/3.12.0/python-3.12.0.exe</w:t>
-        </w:r>
-      </w:hyperlink>
-      <w:r>
-        <w:rPr>
-          <w:rFonts w:ascii="Segoe UI" w:hAnsi="Segoe UI" w:cs="Segoe UI" w:hint="cs"/>
-          <w:sz w:val="28"/>
-          <w:szCs w:val="28"/>
-          <w:rtl/>
-        </w:rPr>
-        <w:t xml:space="preserve"> </w:t>
-      </w:r>
-    </w:p>
-    <w:p>
-      <w:pPr>
-        <w:rPr>
-          <w:rFonts w:ascii="Segoe UI" w:hAnsi="Segoe UI" w:cs="Segoe UI"/>
-          <w:sz w:val="28"/>
-          <w:szCs w:val="28"/>
-          <w:rtl/>
-        </w:rPr>
-      </w:pPr>
-      <w:bookmarkStart w:id="0" w:name="_GoBack"/>
-      <w:bookmarkEnd w:id="0"/>
-    </w:p>
-    <w:p>
-      <w:pPr>
-        <w:rPr>
-          <w:rFonts w:ascii="Segoe UI" w:hAnsi="Segoe UI" w:cs="Segoe UI"/>
-          <w:sz w:val="28"/>
-          <w:szCs w:val="28"/>
-          <w:rtl/>
-        </w:rPr>
-      </w:pPr>
-      <w:r>
-        <w:rPr>
-          <w:rFonts w:ascii="Segoe UI" w:hAnsi="Segoe UI" w:cs="Segoe UI" w:hint="cs"/>
-          <w:sz w:val="28"/>
-          <w:szCs w:val="28"/>
-          <w:rtl/>
-        </w:rPr>
-        <w:t xml:space="preserve">לאחר מכן, </w:t>
+        <w:t xml:space="preserve">תחילה, </w:t>
       </w:r>
       <w:r>
         <w:rPr>
@@ -392,7 +268,6 @@
       <w:r>
         <w:rPr>
           <w:rFonts w:ascii="Segoe UI" w:hAnsi="Segoe UI" w:cs="Segoe UI"/>
-          <w:noProof/>
           <w:sz w:val="28"/>
           <w:szCs w:val="28"/>
           <w:rtl/>
@@ -421,7 +296,7 @@
                     <pic:cNvPicPr/>
                   </pic:nvPicPr>
                   <pic:blipFill>
-                    <a:blip r:embed="rId5">
+                    <a:blip r:embed="rId4">
                       <a:extLst>
                         <a:ext uri="{28A0092B-C50C-407E-A947-70E740481C1C}">
                           <a14:useLocalDpi xmlns:a14="http://schemas.microsoft.com/office/drawing/2010/main" val="0"/>
@@ -597,7 +472,6 @@
       <w:r>
         <w:rPr>
           <w:rFonts w:ascii="Segoe UI" w:hAnsi="Segoe UI" w:cs="Segoe UI"/>
-          <w:noProof/>
           <w:sz w:val="28"/>
           <w:szCs w:val="28"/>
           <w:rtl/>
@@ -627,7 +501,7 @@
                     <pic:cNvPicPr/>
                   </pic:nvPicPr>
                   <pic:blipFill>
-                    <a:blip r:embed="rId6">
+                    <a:blip r:embed="rId5">
                       <a:extLst>
                         <a:ext uri="{28A0092B-C50C-407E-A947-70E740481C1C}">
                           <a14:useLocalDpi xmlns:a14="http://schemas.microsoft.com/office/drawing/2010/main" val="0"/>
@@ -909,7 +783,6 @@
       <w:r>
         <w:rPr>
           <w:rFonts w:ascii="Segoe UI" w:hAnsi="Segoe UI" w:cs="Segoe UI"/>
-          <w:noProof/>
           <w:sz w:val="28"/>
           <w:szCs w:val="28"/>
           <w:rtl/>
@@ -939,7 +812,7 @@
                     <pic:cNvPicPr/>
                   </pic:nvPicPr>
                   <pic:blipFill rotWithShape="1">
-                    <a:blip r:embed="rId7">
+                    <a:blip r:embed="rId6">
                       <a:extLst>
                         <a:ext uri="{28A0092B-C50C-407E-A947-70E740481C1C}">
                           <a14:useLocalDpi xmlns:a14="http://schemas.microsoft.com/office/drawing/2010/main" val="0"/>
@@ -985,7 +858,18 @@
           <w:szCs w:val="28"/>
           <w:rtl/>
         </w:rPr>
-        <w:t xml:space="preserve">אחרי שהקובץ נמצא בתיקייה, </w:t>
+        <w:t>אחרי שהקובץ נמצא בתיקיי</w:t>
+      </w:r>
+      <w:bookmarkStart w:id="0" w:name="_GoBack"/>
+      <w:bookmarkEnd w:id="0"/>
+      <w:r>
+        <w:rPr>
+          <w:rFonts w:ascii="Segoe UI" w:hAnsi="Segoe UI" w:cs="Segoe UI" w:hint="cs"/>
+          <w:sz w:val="28"/>
+          <w:szCs w:val="28"/>
+          <w:rtl/>
+        </w:rPr>
+        <w:t xml:space="preserve">ה, </w:t>
       </w:r>
       <w:r>
         <w:rPr>
@@ -1120,7 +1004,7 @@
     <w:p>
       <w:pPr>
         <w:rPr>
-          <w:rFonts w:ascii="Segoe UI" w:hAnsi="Segoe UI" w:cs="Segoe UI"/>
+          <w:rFonts w:ascii="Segoe UI" w:hAnsi="Segoe UI" w:cs="Segoe UI" w:hint="cs"/>
           <w:sz w:val="28"/>
           <w:szCs w:val="28"/>
           <w:rtl/>
@@ -1129,7 +1013,6 @@
       <w:r>
         <w:rPr>
           <w:rFonts w:ascii="Segoe UI" w:hAnsi="Segoe UI" w:cs="Segoe UI"/>
-          <w:noProof/>
           <w:sz w:val="28"/>
           <w:szCs w:val="28"/>
           <w:rtl/>
@@ -1150,7 +1033,7 @@
                     <pic:cNvPicPr/>
                   </pic:nvPicPr>
                   <pic:blipFill>
-                    <a:blip r:embed="rId8"/>
+                    <a:blip r:embed="rId7"/>
                     <a:stretch>
                       <a:fillRect/>
                     </a:stretch>
@@ -1607,17 +1490,6 @@
     <w:semiHidden/>
     <w:unhideWhenUsed/>
   </w:style>
-  <w:style w:type="character" w:styleId="Hyperlink">
-    <w:name w:val="Hyperlink"/>
-    <w:basedOn w:val="a0"/>
-    <w:uiPriority w:val="99"/>
-    <w:unhideWhenUsed/>
-    <w:rsid w:val="00994FBF"/>
-    <w:rPr>
-      <w:color w:val="0563C1" w:themeColor="hyperlink"/>
-      <w:u w:val="single"/>
-    </w:rPr>
-  </w:style>
 </w:styles>
 </file>
 
